--- a/Phase 4 - FSD - Data Structures and Algorithms/Day 2 - 16-10-2025.docx
+++ b/Phase 4 - FSD - Data Structures and Algorithms/Day 2 - 16-10-2025.docx
@@ -83,7 +83,23 @@
           <w:sz w:val="28"/>
           <w:szCs w:val="28"/>
         </w:rPr>
-        <w:t xml:space="preserve"> concept : structure also another type of data types or reference data types which help to store more than one value of same or different types. </w:t>
+        <w:t xml:space="preserve"> </w:t>
+      </w:r>
+      <w:proofErr w:type="gramStart"/>
+      <w:r>
+        <w:rPr>
+          <w:sz w:val="28"/>
+          <w:szCs w:val="28"/>
+        </w:rPr>
+        <w:t>concept :</w:t>
+      </w:r>
+      <w:proofErr w:type="gramEnd"/>
+      <w:r>
+        <w:rPr>
+          <w:sz w:val="28"/>
+          <w:szCs w:val="28"/>
+        </w:rPr>
+        <w:t xml:space="preserve"> structure also another type of data types or reference data types which help to store more than one value of same or different types. </w:t>
       </w:r>
     </w:p>
     <w:p>
@@ -145,7 +161,23 @@
           <w:szCs w:val="28"/>
         </w:rPr>
         <w:tab/>
-        <w:t>char names[10];</w:t>
+        <w:t xml:space="preserve">char </w:t>
+      </w:r>
+      <w:proofErr w:type="gramStart"/>
+      <w:r>
+        <w:rPr>
+          <w:sz w:val="28"/>
+          <w:szCs w:val="28"/>
+        </w:rPr>
+        <w:t>names[</w:t>
+      </w:r>
+      <w:proofErr w:type="gramEnd"/>
+      <w:r>
+        <w:rPr>
+          <w:sz w:val="28"/>
+          <w:szCs w:val="28"/>
+        </w:rPr>
+        <w:t>10];</w:t>
       </w:r>
     </w:p>
     <w:p>
@@ -171,27 +203,52 @@
           <w:szCs w:val="28"/>
         </w:rPr>
       </w:pPr>
-      <w:r>
-        <w:rPr>
-          <w:sz w:val="28"/>
-          <w:szCs w:val="28"/>
-        </w:rPr>
-        <w:t>}e1;</w:t>
-      </w:r>
-    </w:p>
-    <w:p>
-      <w:pPr>
-        <w:rPr>
-          <w:sz w:val="28"/>
-          <w:szCs w:val="28"/>
-        </w:rPr>
-      </w:pPr>
-      <w:r>
-        <w:rPr>
-          <w:sz w:val="28"/>
-          <w:szCs w:val="28"/>
-        </w:rPr>
-        <w:t xml:space="preserve">Structure allow to store only property or variable of different types. But class allow to store </w:t>
+      <w:proofErr w:type="gramStart"/>
+      <w:r>
+        <w:rPr>
+          <w:sz w:val="28"/>
+          <w:szCs w:val="28"/>
+        </w:rPr>
+        <w:t>}e</w:t>
+      </w:r>
+      <w:proofErr w:type="gramEnd"/>
+      <w:r>
+        <w:rPr>
+          <w:sz w:val="28"/>
+          <w:szCs w:val="28"/>
+        </w:rPr>
+        <w:t>1;</w:t>
+      </w:r>
+    </w:p>
+    <w:p>
+      <w:pPr>
+        <w:rPr>
+          <w:sz w:val="28"/>
+          <w:szCs w:val="28"/>
+        </w:rPr>
+      </w:pPr>
+      <w:r>
+        <w:rPr>
+          <w:sz w:val="28"/>
+          <w:szCs w:val="28"/>
+        </w:rPr>
+        <w:t xml:space="preserve">Structure </w:t>
+      </w:r>
+      <w:proofErr w:type="gramStart"/>
+      <w:r>
+        <w:rPr>
+          <w:sz w:val="28"/>
+          <w:szCs w:val="28"/>
+        </w:rPr>
+        <w:t>allow</w:t>
+      </w:r>
+      <w:proofErr w:type="gramEnd"/>
+      <w:r>
+        <w:rPr>
+          <w:sz w:val="28"/>
+          <w:szCs w:val="28"/>
+        </w:rPr>
+        <w:t xml:space="preserve"> to store only property or variable of different types. But class allow to store </w:t>
       </w:r>
       <w:r>
         <w:rPr>
@@ -378,12 +435,37 @@
           <w:szCs w:val="28"/>
         </w:rPr>
       </w:pPr>
-      <w:r>
-        <w:rPr>
-          <w:sz w:val="28"/>
-          <w:szCs w:val="28"/>
-        </w:rPr>
-        <w:t xml:space="preserve">Object :any real world entity. </w:t>
+      <w:proofErr w:type="gramStart"/>
+      <w:r>
+        <w:rPr>
+          <w:sz w:val="28"/>
+          <w:szCs w:val="28"/>
+        </w:rPr>
+        <w:t>Object :any</w:t>
+      </w:r>
+      <w:proofErr w:type="gramEnd"/>
+      <w:r>
+        <w:rPr>
+          <w:sz w:val="28"/>
+          <w:szCs w:val="28"/>
+        </w:rPr>
+        <w:t xml:space="preserve"> </w:t>
+      </w:r>
+      <w:proofErr w:type="gramStart"/>
+      <w:r>
+        <w:rPr>
+          <w:sz w:val="28"/>
+          <w:szCs w:val="28"/>
+        </w:rPr>
+        <w:t>real world</w:t>
+      </w:r>
+      <w:proofErr w:type="gramEnd"/>
+      <w:r>
+        <w:rPr>
+          <w:sz w:val="28"/>
+          <w:szCs w:val="28"/>
+        </w:rPr>
+        <w:t xml:space="preserve"> entity. </w:t>
       </w:r>
     </w:p>
     <w:p>
@@ -522,7 +604,71 @@
           <w:sz w:val="28"/>
           <w:szCs w:val="28"/>
         </w:rPr>
-        <w:t xml:space="preserve"> teaching(), typing(), walking(), talking() etc </w:t>
+        <w:t xml:space="preserve"> </w:t>
+      </w:r>
+      <w:proofErr w:type="gramStart"/>
+      <w:r>
+        <w:rPr>
+          <w:sz w:val="28"/>
+          <w:szCs w:val="28"/>
+        </w:rPr>
+        <w:t>teaching(</w:t>
+      </w:r>
+      <w:proofErr w:type="gramEnd"/>
+      <w:r>
+        <w:rPr>
+          <w:sz w:val="28"/>
+          <w:szCs w:val="28"/>
+        </w:rPr>
+        <w:t xml:space="preserve">), </w:t>
+      </w:r>
+      <w:proofErr w:type="gramStart"/>
+      <w:r>
+        <w:rPr>
+          <w:sz w:val="28"/>
+          <w:szCs w:val="28"/>
+        </w:rPr>
+        <w:t>typing(</w:t>
+      </w:r>
+      <w:proofErr w:type="gramEnd"/>
+      <w:r>
+        <w:rPr>
+          <w:sz w:val="28"/>
+          <w:szCs w:val="28"/>
+        </w:rPr>
+        <w:t xml:space="preserve">), </w:t>
+      </w:r>
+      <w:proofErr w:type="gramStart"/>
+      <w:r>
+        <w:rPr>
+          <w:sz w:val="28"/>
+          <w:szCs w:val="28"/>
+        </w:rPr>
+        <w:t>walking(</w:t>
+      </w:r>
+      <w:proofErr w:type="gramEnd"/>
+      <w:r>
+        <w:rPr>
+          <w:sz w:val="28"/>
+          <w:szCs w:val="28"/>
+        </w:rPr>
+        <w:t xml:space="preserve">), </w:t>
+      </w:r>
+      <w:proofErr w:type="gramStart"/>
+      <w:r>
+        <w:rPr>
+          <w:sz w:val="28"/>
+          <w:szCs w:val="28"/>
+        </w:rPr>
+        <w:t>talking(</w:t>
+      </w:r>
+      <w:proofErr w:type="gramEnd"/>
+      <w:r>
+        <w:rPr>
+          <w:sz w:val="28"/>
+          <w:szCs w:val="28"/>
+        </w:rPr>
+        <w:t xml:space="preserve">) etc </w:t>
       </w:r>
     </w:p>
     <w:p>
@@ -555,12 +701,37 @@
           <w:szCs w:val="28"/>
         </w:rPr>
       </w:pPr>
-      <w:r>
-        <w:rPr>
-          <w:sz w:val="28"/>
-          <w:szCs w:val="28"/>
-        </w:rPr>
-        <w:t xml:space="preserve">Class : class is known as blue print of object or template of object or collection of object which have same property and behaviour. </w:t>
+      <w:proofErr w:type="gramStart"/>
+      <w:r>
+        <w:rPr>
+          <w:sz w:val="28"/>
+          <w:szCs w:val="28"/>
+        </w:rPr>
+        <w:t>Class :</w:t>
+      </w:r>
+      <w:proofErr w:type="gramEnd"/>
+      <w:r>
+        <w:rPr>
+          <w:sz w:val="28"/>
+          <w:szCs w:val="28"/>
+        </w:rPr>
+        <w:t xml:space="preserve"> class is known as blue print of object or template of object or collection of </w:t>
+      </w:r>
+      <w:proofErr w:type="gramStart"/>
+      <w:r>
+        <w:rPr>
+          <w:sz w:val="28"/>
+          <w:szCs w:val="28"/>
+        </w:rPr>
+        <w:t>object</w:t>
+      </w:r>
+      <w:proofErr w:type="gramEnd"/>
+      <w:r>
+        <w:rPr>
+          <w:sz w:val="28"/>
+          <w:szCs w:val="28"/>
+        </w:rPr>
+        <w:t xml:space="preserve"> which have same property and behaviour. </w:t>
       </w:r>
     </w:p>
     <w:p>
@@ -583,6 +754,170 @@
           <w:szCs w:val="28"/>
         </w:rPr>
         <w:t xml:space="preserve">object concept practically. </w:t>
+      </w:r>
+    </w:p>
+    <w:p>
+      <w:pPr>
+        <w:rPr>
+          <w:sz w:val="28"/>
+          <w:szCs w:val="28"/>
+        </w:rPr>
+      </w:pPr>
+    </w:p>
+    <w:p>
+      <w:pPr>
+        <w:rPr>
+          <w:sz w:val="28"/>
+          <w:szCs w:val="28"/>
+        </w:rPr>
+      </w:pPr>
+      <w:r>
+        <w:rPr>
+          <w:sz w:val="28"/>
+          <w:szCs w:val="28"/>
+        </w:rPr>
+        <w:t xml:space="preserve">Old Version JS </w:t>
+      </w:r>
+      <w:proofErr w:type="spellStart"/>
+      <w:r>
+        <w:rPr>
+          <w:sz w:val="28"/>
+          <w:szCs w:val="28"/>
+        </w:rPr>
+        <w:t>ie</w:t>
+      </w:r>
+      <w:proofErr w:type="spellEnd"/>
+      <w:r>
+        <w:rPr>
+          <w:sz w:val="28"/>
+          <w:szCs w:val="28"/>
+        </w:rPr>
+        <w:t xml:space="preserve"> ES5 version </w:t>
+      </w:r>
+    </w:p>
+    <w:p>
+      <w:pPr>
+        <w:rPr>
+          <w:sz w:val="28"/>
+          <w:szCs w:val="28"/>
+        </w:rPr>
+      </w:pPr>
+    </w:p>
+    <w:p>
+      <w:pPr>
+        <w:rPr>
+          <w:sz w:val="28"/>
+          <w:szCs w:val="28"/>
+        </w:rPr>
+      </w:pPr>
+      <w:r>
+        <w:rPr>
+          <w:sz w:val="28"/>
+          <w:szCs w:val="28"/>
+        </w:rPr>
+        <w:t xml:space="preserve">In JS to implements object concept we can do using 3 ways. </w:t>
+      </w:r>
+    </w:p>
+    <w:p>
+      <w:pPr>
+        <w:pStyle w:val="ListParagraph"/>
+        <w:numPr>
+          <w:ilvl w:val="0"/>
+          <w:numId w:val="3"/>
+        </w:numPr>
+        <w:rPr>
+          <w:sz w:val="28"/>
+          <w:szCs w:val="28"/>
+        </w:rPr>
+      </w:pPr>
+      <w:r>
+        <w:rPr>
+          <w:sz w:val="28"/>
+          <w:szCs w:val="28"/>
+        </w:rPr>
+        <w:t xml:space="preserve">Using literal style </w:t>
+      </w:r>
+      <w:r>
+        <w:rPr>
+          <w:sz w:val="28"/>
+          <w:szCs w:val="28"/>
+        </w:rPr>
+        <w:sym w:font="Wingdings" w:char="F0E0"/>
+      </w:r>
+      <w:r>
+        <w:rPr>
+          <w:sz w:val="28"/>
+          <w:szCs w:val="28"/>
+        </w:rPr>
+        <w:t xml:space="preserve">ES5 style </w:t>
+      </w:r>
+    </w:p>
+    <w:p>
+      <w:pPr>
+        <w:pStyle w:val="ListParagraph"/>
+        <w:numPr>
+          <w:ilvl w:val="0"/>
+          <w:numId w:val="3"/>
+        </w:numPr>
+        <w:rPr>
+          <w:sz w:val="28"/>
+          <w:szCs w:val="28"/>
+        </w:rPr>
+      </w:pPr>
+      <w:r>
+        <w:rPr>
+          <w:sz w:val="28"/>
+          <w:szCs w:val="28"/>
+        </w:rPr>
+        <w:t xml:space="preserve">Using function style </w:t>
+      </w:r>
+      <w:r>
+        <w:rPr>
+          <w:sz w:val="28"/>
+          <w:szCs w:val="28"/>
+        </w:rPr>
+        <w:sym w:font="Wingdings" w:char="F0E0"/>
+      </w:r>
+      <w:r>
+        <w:rPr>
+          <w:sz w:val="28"/>
+          <w:szCs w:val="28"/>
+        </w:rPr>
+        <w:t xml:space="preserve"> ES5 style </w:t>
+      </w:r>
+    </w:p>
+    <w:p>
+      <w:pPr>
+        <w:pStyle w:val="ListParagraph"/>
+        <w:numPr>
+          <w:ilvl w:val="0"/>
+          <w:numId w:val="3"/>
+        </w:numPr>
+        <w:rPr>
+          <w:sz w:val="28"/>
+          <w:szCs w:val="28"/>
+        </w:rPr>
+      </w:pPr>
+      <w:r>
+        <w:rPr>
+          <w:sz w:val="28"/>
+          <w:szCs w:val="28"/>
+        </w:rPr>
+        <w:t xml:space="preserve">Using class style </w:t>
+      </w:r>
+      <w:r>
+        <w:rPr>
+          <w:sz w:val="28"/>
+          <w:szCs w:val="28"/>
+        </w:rPr>
+        <w:sym w:font="Wingdings" w:char="F0E0"/>
+      </w:r>
+      <w:r>
+        <w:rPr>
+          <w:sz w:val="28"/>
+          <w:szCs w:val="28"/>
+        </w:rPr>
+        <w:t xml:space="preserve">ES6 style </w:t>
       </w:r>
     </w:p>
     <w:p>
@@ -590,6 +925,185 @@
         <w:rPr>
           <w:b/>
           <w:bCs/>
+          <w:sz w:val="28"/>
+          <w:szCs w:val="28"/>
+        </w:rPr>
+      </w:pPr>
+    </w:p>
+    <w:p>
+      <w:pPr>
+        <w:ind w:left="360"/>
+        <w:rPr>
+          <w:sz w:val="28"/>
+          <w:szCs w:val="28"/>
+        </w:rPr>
+      </w:pPr>
+      <w:r>
+        <w:rPr>
+          <w:sz w:val="28"/>
+          <w:szCs w:val="28"/>
+        </w:rPr>
+        <w:t xml:space="preserve">Literal style object creation </w:t>
+      </w:r>
+    </w:p>
+    <w:p>
+      <w:pPr>
+        <w:ind w:left="360"/>
+        <w:rPr>
+          <w:sz w:val="28"/>
+          <w:szCs w:val="28"/>
+        </w:rPr>
+      </w:pPr>
+    </w:p>
+    <w:p>
+      <w:pPr>
+        <w:ind w:left="360"/>
+        <w:rPr>
+          <w:sz w:val="28"/>
+          <w:szCs w:val="28"/>
+        </w:rPr>
+      </w:pPr>
+      <w:r>
+        <w:rPr>
+          <w:sz w:val="28"/>
+          <w:szCs w:val="28"/>
+        </w:rPr>
+        <w:t xml:space="preserve">Function style object creation </w:t>
+      </w:r>
+    </w:p>
+    <w:p>
+      <w:pPr>
+        <w:ind w:left="360"/>
+        <w:rPr>
+          <w:sz w:val="28"/>
+          <w:szCs w:val="28"/>
+        </w:rPr>
+      </w:pPr>
+    </w:p>
+    <w:p>
+      <w:pPr>
+        <w:ind w:left="360"/>
+        <w:rPr>
+          <w:sz w:val="28"/>
+          <w:szCs w:val="28"/>
+        </w:rPr>
+      </w:pPr>
+    </w:p>
+    <w:p>
+      <w:pPr>
+        <w:ind w:left="360"/>
+        <w:rPr>
+          <w:sz w:val="28"/>
+          <w:szCs w:val="28"/>
+        </w:rPr>
+      </w:pPr>
+      <w:r>
+        <w:rPr>
+          <w:sz w:val="28"/>
+          <w:szCs w:val="28"/>
+        </w:rPr>
+        <w:t xml:space="preserve">Class style object creation </w:t>
+      </w:r>
+    </w:p>
+    <w:p>
+      <w:pPr>
+        <w:ind w:left="360"/>
+        <w:rPr>
+          <w:sz w:val="28"/>
+          <w:szCs w:val="28"/>
+        </w:rPr>
+      </w:pPr>
+    </w:p>
+    <w:p>
+      <w:pPr>
+        <w:ind w:left="360"/>
+        <w:rPr>
+          <w:sz w:val="28"/>
+          <w:szCs w:val="28"/>
+        </w:rPr>
+      </w:pPr>
+      <w:proofErr w:type="gramStart"/>
+      <w:r>
+        <w:rPr>
+          <w:sz w:val="28"/>
+          <w:szCs w:val="28"/>
+        </w:rPr>
+        <w:lastRenderedPageBreak/>
+        <w:t>Constructor :</w:t>
+      </w:r>
+      <w:proofErr w:type="gramEnd"/>
+      <w:r>
+        <w:rPr>
+          <w:sz w:val="28"/>
+          <w:szCs w:val="28"/>
+        </w:rPr>
+        <w:t xml:space="preserve"> it is a type of special function which we can write inside a class which help to create the memory. </w:t>
+      </w:r>
+    </w:p>
+    <w:p>
+      <w:pPr>
+        <w:pStyle w:val="ListParagraph"/>
+        <w:numPr>
+          <w:ilvl w:val="0"/>
+          <w:numId w:val="4"/>
+        </w:numPr>
+        <w:rPr>
+          <w:sz w:val="28"/>
+          <w:szCs w:val="28"/>
+        </w:rPr>
+      </w:pPr>
+      <w:r>
+        <w:rPr>
+          <w:sz w:val="28"/>
+          <w:szCs w:val="28"/>
+        </w:rPr>
+        <w:t xml:space="preserve">If we want to write a constructor you need to write a function with name as constructor in lower case. </w:t>
+      </w:r>
+    </w:p>
+    <w:p>
+      <w:pPr>
+        <w:pStyle w:val="ListParagraph"/>
+        <w:numPr>
+          <w:ilvl w:val="0"/>
+          <w:numId w:val="4"/>
+        </w:numPr>
+        <w:rPr>
+          <w:sz w:val="28"/>
+          <w:szCs w:val="28"/>
+        </w:rPr>
+      </w:pPr>
+      <w:r>
+        <w:rPr>
+          <w:sz w:val="28"/>
+          <w:szCs w:val="28"/>
+        </w:rPr>
+        <w:t xml:space="preserve">Constructor no need to call it will call automatically whenever we create the object. </w:t>
+      </w:r>
+    </w:p>
+    <w:p>
+      <w:pPr>
+        <w:pStyle w:val="ListParagraph"/>
+        <w:numPr>
+          <w:ilvl w:val="0"/>
+          <w:numId w:val="4"/>
+        </w:numPr>
+        <w:rPr>
+          <w:sz w:val="28"/>
+          <w:szCs w:val="28"/>
+        </w:rPr>
+      </w:pPr>
+      <w:r>
+        <w:rPr>
+          <w:sz w:val="28"/>
+          <w:szCs w:val="28"/>
+        </w:rPr>
+        <w:t xml:space="preserve">Constructor is use to do initialization while creating the memory. </w:t>
+      </w:r>
+    </w:p>
+    <w:p>
+      <w:pPr>
+        <w:pStyle w:val="ListParagraph"/>
+        <w:rPr>
           <w:sz w:val="28"/>
           <w:szCs w:val="28"/>
         </w:rPr>
@@ -647,6 +1161,95 @@
 <file path=word/numbering.xml><?xml version="1.0" encoding="utf-8"?>
 <w:numbering xmlns:wpc="http://schemas.microsoft.com/office/word/2010/wordprocessingCanvas" xmlns:cx="http://schemas.microsoft.com/office/drawing/2014/chartex" xmlns:cx1="http://schemas.microsoft.com/office/drawing/2015/9/8/chartex" xmlns:cx2="http://schemas.microsoft.com/office/drawing/2015/10/21/chartex" xmlns:cx3="http://schemas.microsoft.com/office/drawing/2016/5/9/chartex" xmlns:cx4="http://schemas.microsoft.com/office/drawing/2016/5/10/chartex" xmlns:cx5="http://schemas.microsoft.com/office/drawing/2016/5/11/chartex" xmlns:cx6="http://schemas.microsoft.com/office/drawing/2016/5/12/chartex" xmlns:cx7="http://schemas.microsoft.com/office/drawing/2016/5/13/chartex" xmlns:cx8="http://schemas.microsoft.com/office/drawing/2016/5/14/chartex" xmlns:mc="http://schemas.openxmlformats.org/markup-compatibility/2006" xmlns:aink="http://schemas.microsoft.com/office/drawing/2016/ink" xmlns:am3d="http://schemas.microsoft.com/office/drawing/2017/model3d" xmlns:o="urn:schemas-microsoft-com:office:office" xmlns:oel="http://schemas.microsoft.com/office/2019/extlst" xmlns:r="http://schemas.openxmlformats.org/officeDocument/2006/relationships" xmlns:m="http://schemas.openxmlformats.org/officeDocument/2006/math" xmlns:v="urn:schemas-microsoft-com:vml" xmlns:wp14="http://schemas.microsoft.com/office/word/2010/wordprocessingDrawing" xmlns:wp="http://schemas.openxmlformats.org/drawingml/2006/wordprocessingDrawing" xmlns:w10="urn:schemas-microsoft-com:office:word" xmlns:w="http://schemas.openxmlformats.org/wordprocessingml/2006/main" xmlns:w14="http://schemas.microsoft.com/office/word/2010/wordml" xmlns:w15="http://schemas.microsoft.com/office/word/2012/wordml" xmlns:w16cex="http://schemas.microsoft.com/office/word/2018/wordml/cex" xmlns:w16cid="http://schemas.microsoft.com/office/word/2016/wordml/cid" xmlns:w16="http://schemas.microsoft.com/office/word/2018/wordml" xmlns:w16du="http://schemas.microsoft.com/office/word/2023/wordml/word16du" xmlns:w16sdtdh="http://schemas.microsoft.com/office/word/2020/wordml/sdtdatahash" xmlns:w16sdtfl="http://schemas.microsoft.com/office/word/2024/wordml/sdtformatlock" xmlns:w16se="http://schemas.microsoft.com/office/word/2015/wordml/symex" xmlns:wpg="http://schemas.microsoft.com/office/word/2010/wordprocessingGroup" xmlns:wpi="http://schemas.microsoft.com/office/word/2010/wordprocessingInk" xmlns:wne="http://schemas.microsoft.com/office/word/2006/wordml" xmlns:wps="http://schemas.microsoft.com/office/word/2010/wordprocessingShape" mc:Ignorable="w14 w15 w16se w16cid w16 w16cex w16sdtdh w16sdtfl w16du wp14">
   <w:abstractNum w:abstractNumId="0" w15:restartNumberingAfterBreak="0">
+    <w:nsid w:val="176072ED"/>
+    <w:multiLevelType w:val="hybridMultilevel"/>
+    <w:tmpl w:val="73BEA002"/>
+    <w:lvl w:ilvl="0" w:tplc="4009000F">
+      <w:start w:val="1"/>
+      <w:numFmt w:val="decimal"/>
+      <w:lvlText w:val="%1."/>
+      <w:lvlJc w:val="left"/>
+      <w:pPr>
+        <w:ind w:left="720" w:hanging="360"/>
+      </w:pPr>
+      <w:rPr>
+        <w:rFonts w:hint="default"/>
+      </w:rPr>
+    </w:lvl>
+    <w:lvl w:ilvl="1" w:tplc="40090019" w:tentative="1">
+      <w:start w:val="1"/>
+      <w:numFmt w:val="lowerLetter"/>
+      <w:lvlText w:val="%2."/>
+      <w:lvlJc w:val="left"/>
+      <w:pPr>
+        <w:ind w:left="1440" w:hanging="360"/>
+      </w:pPr>
+    </w:lvl>
+    <w:lvl w:ilvl="2" w:tplc="4009001B" w:tentative="1">
+      <w:start w:val="1"/>
+      <w:numFmt w:val="lowerRoman"/>
+      <w:lvlText w:val="%3."/>
+      <w:lvlJc w:val="right"/>
+      <w:pPr>
+        <w:ind w:left="2160" w:hanging="180"/>
+      </w:pPr>
+    </w:lvl>
+    <w:lvl w:ilvl="3" w:tplc="4009000F" w:tentative="1">
+      <w:start w:val="1"/>
+      <w:numFmt w:val="decimal"/>
+      <w:lvlText w:val="%4."/>
+      <w:lvlJc w:val="left"/>
+      <w:pPr>
+        <w:ind w:left="2880" w:hanging="360"/>
+      </w:pPr>
+    </w:lvl>
+    <w:lvl w:ilvl="4" w:tplc="40090019" w:tentative="1">
+      <w:start w:val="1"/>
+      <w:numFmt w:val="lowerLetter"/>
+      <w:lvlText w:val="%5."/>
+      <w:lvlJc w:val="left"/>
+      <w:pPr>
+        <w:ind w:left="3600" w:hanging="360"/>
+      </w:pPr>
+    </w:lvl>
+    <w:lvl w:ilvl="5" w:tplc="4009001B" w:tentative="1">
+      <w:start w:val="1"/>
+      <w:numFmt w:val="lowerRoman"/>
+      <w:lvlText w:val="%6."/>
+      <w:lvlJc w:val="right"/>
+      <w:pPr>
+        <w:ind w:left="4320" w:hanging="180"/>
+      </w:pPr>
+    </w:lvl>
+    <w:lvl w:ilvl="6" w:tplc="4009000F" w:tentative="1">
+      <w:start w:val="1"/>
+      <w:numFmt w:val="decimal"/>
+      <w:lvlText w:val="%7."/>
+      <w:lvlJc w:val="left"/>
+      <w:pPr>
+        <w:ind w:left="5040" w:hanging="360"/>
+      </w:pPr>
+    </w:lvl>
+    <w:lvl w:ilvl="7" w:tplc="40090019" w:tentative="1">
+      <w:start w:val="1"/>
+      <w:numFmt w:val="lowerLetter"/>
+      <w:lvlText w:val="%8."/>
+      <w:lvlJc w:val="left"/>
+      <w:pPr>
+        <w:ind w:left="5760" w:hanging="360"/>
+      </w:pPr>
+    </w:lvl>
+    <w:lvl w:ilvl="8" w:tplc="4009001B" w:tentative="1">
+      <w:start w:val="1"/>
+      <w:numFmt w:val="lowerRoman"/>
+      <w:lvlText w:val="%9."/>
+      <w:lvlJc w:val="right"/>
+      <w:pPr>
+        <w:ind w:left="6480" w:hanging="180"/>
+      </w:pPr>
+    </w:lvl>
+  </w:abstractNum>
+  <w:abstractNum w:abstractNumId="1" w15:restartNumberingAfterBreak="0">
     <w:nsid w:val="272D2EB8"/>
     <w:multiLevelType w:val="hybridMultilevel"/>
     <w:tmpl w:val="90349490"/>
@@ -735,7 +1338,7 @@
       </w:pPr>
     </w:lvl>
   </w:abstractNum>
-  <w:abstractNum w:abstractNumId="1" w15:restartNumberingAfterBreak="0">
+  <w:abstractNum w:abstractNumId="2" w15:restartNumberingAfterBreak="0">
     <w:nsid w:val="73E67F6A"/>
     <w:multiLevelType w:val="hybridMultilevel"/>
     <w:tmpl w:val="718C8890"/>
@@ -824,11 +1427,106 @@
       </w:pPr>
     </w:lvl>
   </w:abstractNum>
+  <w:abstractNum w:abstractNumId="3" w15:restartNumberingAfterBreak="0">
+    <w:nsid w:val="7AEB4A35"/>
+    <w:multiLevelType w:val="hybridMultilevel"/>
+    <w:tmpl w:val="87FE841A"/>
+    <w:lvl w:ilvl="0" w:tplc="4009000F">
+      <w:start w:val="1"/>
+      <w:numFmt w:val="decimal"/>
+      <w:lvlText w:val="%1."/>
+      <w:lvlJc w:val="left"/>
+      <w:pPr>
+        <w:ind w:left="720" w:hanging="360"/>
+      </w:pPr>
+      <w:rPr>
+        <w:rFonts w:hint="default"/>
+      </w:rPr>
+    </w:lvl>
+    <w:lvl w:ilvl="1" w:tplc="40090019" w:tentative="1">
+      <w:start w:val="1"/>
+      <w:numFmt w:val="lowerLetter"/>
+      <w:lvlText w:val="%2."/>
+      <w:lvlJc w:val="left"/>
+      <w:pPr>
+        <w:ind w:left="1440" w:hanging="360"/>
+      </w:pPr>
+    </w:lvl>
+    <w:lvl w:ilvl="2" w:tplc="4009001B" w:tentative="1">
+      <w:start w:val="1"/>
+      <w:numFmt w:val="lowerRoman"/>
+      <w:lvlText w:val="%3."/>
+      <w:lvlJc w:val="right"/>
+      <w:pPr>
+        <w:ind w:left="2160" w:hanging="180"/>
+      </w:pPr>
+    </w:lvl>
+    <w:lvl w:ilvl="3" w:tplc="4009000F" w:tentative="1">
+      <w:start w:val="1"/>
+      <w:numFmt w:val="decimal"/>
+      <w:lvlText w:val="%4."/>
+      <w:lvlJc w:val="left"/>
+      <w:pPr>
+        <w:ind w:left="2880" w:hanging="360"/>
+      </w:pPr>
+    </w:lvl>
+    <w:lvl w:ilvl="4" w:tplc="40090019" w:tentative="1">
+      <w:start w:val="1"/>
+      <w:numFmt w:val="lowerLetter"/>
+      <w:lvlText w:val="%5."/>
+      <w:lvlJc w:val="left"/>
+      <w:pPr>
+        <w:ind w:left="3600" w:hanging="360"/>
+      </w:pPr>
+    </w:lvl>
+    <w:lvl w:ilvl="5" w:tplc="4009001B" w:tentative="1">
+      <w:start w:val="1"/>
+      <w:numFmt w:val="lowerRoman"/>
+      <w:lvlText w:val="%6."/>
+      <w:lvlJc w:val="right"/>
+      <w:pPr>
+        <w:ind w:left="4320" w:hanging="180"/>
+      </w:pPr>
+    </w:lvl>
+    <w:lvl w:ilvl="6" w:tplc="4009000F" w:tentative="1">
+      <w:start w:val="1"/>
+      <w:numFmt w:val="decimal"/>
+      <w:lvlText w:val="%7."/>
+      <w:lvlJc w:val="left"/>
+      <w:pPr>
+        <w:ind w:left="5040" w:hanging="360"/>
+      </w:pPr>
+    </w:lvl>
+    <w:lvl w:ilvl="7" w:tplc="40090019" w:tentative="1">
+      <w:start w:val="1"/>
+      <w:numFmt w:val="lowerLetter"/>
+      <w:lvlText w:val="%8."/>
+      <w:lvlJc w:val="left"/>
+      <w:pPr>
+        <w:ind w:left="5760" w:hanging="360"/>
+      </w:pPr>
+    </w:lvl>
+    <w:lvl w:ilvl="8" w:tplc="4009001B" w:tentative="1">
+      <w:start w:val="1"/>
+      <w:numFmt w:val="lowerRoman"/>
+      <w:lvlText w:val="%9."/>
+      <w:lvlJc w:val="right"/>
+      <w:pPr>
+        <w:ind w:left="6480" w:hanging="180"/>
+      </w:pPr>
+    </w:lvl>
+  </w:abstractNum>
   <w:num w:numId="1" w16cid:durableId="1285773175">
-    <w:abstractNumId w:val="0"/>
+    <w:abstractNumId w:val="1"/>
   </w:num>
   <w:num w:numId="2" w16cid:durableId="529295106">
-    <w:abstractNumId w:val="1"/>
+    <w:abstractNumId w:val="2"/>
+  </w:num>
+  <w:num w:numId="3" w16cid:durableId="572393613">
+    <w:abstractNumId w:val="3"/>
+  </w:num>
+  <w:num w:numId="4" w16cid:durableId="1381901712">
+    <w:abstractNumId w:val="0"/>
   </w:num>
 </w:numbering>
 </file>

--- a/Phase 4 - FSD - Data Structures and Algorithms/Day 2 - 16-10-2025.docx
+++ b/Phase 4 - FSD - Data Structures and Algorithms/Day 2 - 16-10-2025.docx
@@ -1123,6 +1123,33 @@
         </w:rPr>
         <w:t xml:space="preserve"> </w:t>
       </w:r>
+    </w:p>
+    <w:p>
+      <w:pPr>
+        <w:rPr>
+          <w:b/>
+          <w:bCs/>
+          <w:sz w:val="28"/>
+          <w:szCs w:val="28"/>
+        </w:rPr>
+      </w:pPr>
+      <w:r>
+        <w:rPr>
+          <w:b/>
+          <w:bCs/>
+          <w:sz w:val="28"/>
+          <w:szCs w:val="28"/>
+        </w:rPr>
+        <w:t xml:space="preserve">Array objects </w:t>
+      </w:r>
+    </w:p>
+    <w:p>
+      <w:pPr>
+        <w:rPr>
+          <w:sz w:val="28"/>
+          <w:szCs w:val="28"/>
+        </w:rPr>
+      </w:pPr>
     </w:p>
     <w:p>
       <w:pPr>
